--- a/面向对象程序设计项目报告.docx
+++ b/面向对象程序设计项目报告.docx
@@ -221,12 +221,11 @@
       </w:r>
       <w:r>
         <w:rPr>
-          <w:rFonts w:hint="eastAsia"/>
           <w:b/>
           <w:szCs w:val="28"/>
           <w:u w:val="single"/>
         </w:rPr>
-        <w:t>软件工程</w:t>
+        <w:t xml:space="preserve"> </w:t>
       </w:r>
       <w:r>
         <w:rPr>
@@ -235,24 +234,24 @@
           <w:szCs w:val="28"/>
           <w:u w:val="single"/>
         </w:rPr>
-        <w:t>2</w:t>
-      </w:r>
-      <w:r>
-        <w:rPr>
+        <w:t>软件工程</w:t>
+      </w:r>
+      <w:r>
+        <w:rPr>
+          <w:rFonts w:hint="eastAsia"/>
           <w:b/>
           <w:szCs w:val="28"/>
           <w:u w:val="single"/>
         </w:rPr>
-        <w:t>003</w:t>
-      </w:r>
-      <w:r>
-        <w:rPr>
-          <w:rFonts w:hint="eastAsia"/>
+        <w:t>2</w:t>
+      </w:r>
+      <w:r>
+        <w:rPr>
           <w:b/>
           <w:szCs w:val="28"/>
           <w:u w:val="single"/>
         </w:rPr>
-        <w:t>班</w:t>
+        <w:t>003</w:t>
       </w:r>
       <w:r>
         <w:rPr>
@@ -261,32 +260,40 @@
           <w:szCs w:val="28"/>
           <w:u w:val="single"/>
         </w:rPr>
-        <w:t xml:space="preserve">  </w:t>
-      </w:r>
-      <w:r>
-        <w:rPr>
+        <w:t>班</w:t>
+      </w:r>
+      <w:r>
+        <w:rPr>
+          <w:rFonts w:hint="eastAsia"/>
           <w:b/>
           <w:szCs w:val="28"/>
           <w:u w:val="single"/>
         </w:rPr>
-        <w:t xml:space="preserve">   </w:t>
-      </w:r>
-    </w:p>
-    <w:p>
-      <w:pPr>
-        <w:ind w:firstLineChars="642" w:firstLine="1805"/>
-        <w:rPr>
-          <w:b/>
-          <w:szCs w:val="28"/>
-        </w:rPr>
-      </w:pPr>
-      <w:r>
-        <w:rPr>
-          <w:rFonts w:hint="eastAsia"/>
+        <w:t xml:space="preserve">  </w:t>
+      </w:r>
+      <w:r>
+        <w:rPr>
           <w:b/>
           <w:szCs w:val="28"/>
           <w:u w:val="single"/>
         </w:rPr>
+        <w:t xml:space="preserve">   </w:t>
+      </w:r>
+    </w:p>
+    <w:p>
+      <w:pPr>
+        <w:ind w:firstLineChars="642" w:firstLine="1805"/>
+        <w:rPr>
+          <w:b/>
+          <w:szCs w:val="28"/>
+        </w:rPr>
+      </w:pPr>
+      <w:r>
+        <w:rPr>
+          <w:rFonts w:hint="eastAsia"/>
+          <w:b/>
+          <w:szCs w:val="28"/>
+        </w:rPr>
         <w:t>小组名称：</w:t>
       </w:r>
       <w:r>
@@ -304,8 +311,9 @@
           <w:szCs w:val="28"/>
           <w:u w:val="single"/>
         </w:rPr>
-        <w:t xml:space="preserve">     </w:t>
-      </w:r>
+        <w:t xml:space="preserve">    </w:t>
+      </w:r>
+      <w:proofErr w:type="spellStart"/>
       <w:r>
         <w:rPr>
           <w:rFonts w:hint="eastAsia"/>
@@ -313,8 +321,9 @@
           <w:szCs w:val="28"/>
           <w:u w:val="single"/>
         </w:rPr>
-        <w:t>PVZ</w:t>
-      </w:r>
+        <w:t>FivePeople</w:t>
+      </w:r>
+      <w:proofErr w:type="spellEnd"/>
       <w:r>
         <w:rPr>
           <w:rFonts w:hint="eastAsia"/>
@@ -330,7 +339,7 @@
           <w:szCs w:val="28"/>
           <w:u w:val="single"/>
         </w:rPr>
-        <w:t xml:space="preserve">          </w:t>
+        <w:t xml:space="preserve">      </w:t>
       </w:r>
     </w:p>
     <w:p>
@@ -1478,12 +1487,14 @@
         </w:rPr>
         <w:t>本次项目的名称是“</w:t>
       </w:r>
-      <w:r>
-        <w:rPr>
-          <w:rFonts w:hint="eastAsia"/>
-        </w:rPr>
-        <w:t>PVZ</w:t>
-      </w:r>
+      <w:proofErr w:type="spellStart"/>
+      <w:r>
+        <w:rPr>
+          <w:rFonts w:hint="eastAsia"/>
+        </w:rPr>
+        <w:t>PlantVsZombie</w:t>
+      </w:r>
+      <w:proofErr w:type="spellEnd"/>
       <w:r>
         <w:rPr>
           <w:rFonts w:hint="eastAsia"/>
@@ -1666,19 +1677,31 @@
     </w:p>
     <w:p>
       <w:pPr>
-        <w:ind w:firstLineChars="0" w:firstLine="420"/>
-      </w:pPr>
-      <w:r>
-        <w:rPr>
-          <w:rFonts w:hint="eastAsia"/>
-        </w:rPr>
-        <w:t>通过实践运用面向对象程序设计课堂上所学习到的知识，并在此基础上自主学习更多的相关知识并加以运用来实现</w:t>
-      </w:r>
-      <w:r>
-        <w:rPr>
-          <w:rFonts w:hint="eastAsia"/>
-        </w:rPr>
-        <w:t>简易版的植物大战僵尸小游戏。同时，在实现代码、克服困难、完成项目的过程中加深对已学知识的掌握，形成面向对象编程的思维模式与思考方法，并在仍有余力的基础上学得更多有关于</w:t>
+        <w:pStyle w:val="a9"/>
+        <w:widowControl w:val="0"/>
+        <w:numPr>
+          <w:ilvl w:val="1"/>
+          <w:numId w:val="2"/>
+        </w:numPr>
+        <w:spacing w:line="240" w:lineRule="auto"/>
+        <w:ind w:firstLineChars="0"/>
+      </w:pPr>
+      <w:r>
+        <w:rPr>
+          <w:rFonts w:hint="eastAsia"/>
+        </w:rPr>
+        <w:t>项目开发目标</w:t>
+      </w:r>
+    </w:p>
+    <w:p>
+      <w:pPr>
+        <w:ind w:firstLine="560"/>
+      </w:pPr>
+      <w:r>
+        <w:rPr>
+          <w:rFonts w:hint="eastAsia"/>
+        </w:rPr>
+        <w:t>使用</w:t>
       </w:r>
       <w:r>
         <w:rPr>
@@ -1690,18 +1713,483 @@
         <w:rPr>
           <w:rFonts w:hint="eastAsia"/>
         </w:rPr>
-        <w:t>应用和面向对象编程的知识。</w:t>
-      </w:r>
-    </w:p>
-    <w:p>
-      <w:pPr>
-        <w:ind w:firstLineChars="0" w:firstLine="420"/>
-      </w:pPr>
-      <w:r>
-        <w:rPr>
-          <w:rFonts w:hint="eastAsia"/>
-        </w:rPr>
-        <w:t>我们的最终目标是在完成项目的同时，每个人都能学有所得、取得一定的进步并获得一个较高的分数。</w:t>
+        <w:t>及其</w:t>
+      </w:r>
+      <w:r>
+        <w:rPr>
+          <w:rFonts w:hint="eastAsia"/>
+        </w:rPr>
+        <w:t>Swing</w:t>
+      </w:r>
+      <w:r>
+        <w:rPr>
+          <w:rFonts w:hint="eastAsia"/>
+        </w:rPr>
+        <w:t>工具编写一个界面精美，</w:t>
+      </w:r>
+      <w:r>
+        <w:rPr>
+          <w:rFonts w:hint="eastAsia"/>
+        </w:rPr>
+        <w:t>UI</w:t>
+      </w:r>
+      <w:r>
+        <w:rPr>
+          <w:rFonts w:hint="eastAsia"/>
+        </w:rPr>
+        <w:t>交互完善的“植物大战僵尸”游戏。</w:t>
+      </w:r>
+    </w:p>
+    <w:p>
+      <w:pPr>
+        <w:ind w:firstLine="560"/>
+      </w:pPr>
+      <w:r>
+        <w:rPr>
+          <w:rFonts w:hint="eastAsia"/>
+        </w:rPr>
+        <w:t>计划编写一个关卡，包含向日葵、豌豆射手，双重射手，坚果，地磁等多个植物，普通僵尸，路障僵尸，橄榄球僵尸等多种僵尸，配以除草车，铲子等游戏工具，以及计算阳光，选择卡牌的交互框条，和游戏音效与动画设置。</w:t>
+      </w:r>
+    </w:p>
+    <w:p>
+      <w:pPr>
+        <w:ind w:firstLine="560"/>
+      </w:pPr>
+      <w:r>
+        <w:rPr>
+          <w:rFonts w:hint="eastAsia"/>
+        </w:rPr>
+        <w:t>用户可以在主页面进入游戏，然后选择他想使用的植物，开局拥有</w:t>
+      </w:r>
+      <w:r>
+        <w:rPr>
+          <w:rFonts w:hint="eastAsia"/>
+        </w:rPr>
+        <w:t>1</w:t>
+      </w:r>
+      <w:r>
+        <w:t>50</w:t>
+      </w:r>
+      <w:r>
+        <w:rPr>
+          <w:rFonts w:hint="eastAsia"/>
+        </w:rPr>
+        <w:t>阳光，之后便是大家熟悉的植物大战僵尸游戏中的一关，失败后或者本</w:t>
+      </w:r>
+      <w:r>
+        <w:rPr>
+          <w:rFonts w:hint="eastAsia"/>
+        </w:rPr>
+        <w:t>关卡</w:t>
+      </w:r>
+      <w:r>
+        <w:rPr>
+          <w:rFonts w:hint="eastAsia"/>
+        </w:rPr>
+        <w:t>完成后结束游戏。</w:t>
+      </w:r>
+    </w:p>
+    <w:p>
+      <w:pPr>
+        <w:pStyle w:val="a9"/>
+        <w:numPr>
+          <w:ilvl w:val="1"/>
+          <w:numId w:val="2"/>
+        </w:numPr>
+        <w:ind w:firstLineChars="0"/>
+      </w:pPr>
+      <w:r>
+        <w:rPr>
+          <w:rFonts w:hint="eastAsia"/>
+        </w:rPr>
+        <w:t>重点功能和内容</w:t>
+      </w:r>
+    </w:p>
+    <w:p>
+      <w:pPr>
+        <w:pStyle w:val="a9"/>
+        <w:widowControl w:val="0"/>
+        <w:numPr>
+          <w:ilvl w:val="0"/>
+          <w:numId w:val="8"/>
+        </w:numPr>
+        <w:spacing w:line="240" w:lineRule="auto"/>
+        <w:ind w:firstLineChars="0"/>
+      </w:pPr>
+      <w:r>
+        <w:rPr>
+          <w:rFonts w:hint="eastAsia"/>
+        </w:rPr>
+        <w:t>界面展示的</w:t>
+      </w:r>
+      <w:r>
+        <w:rPr>
+          <w:rFonts w:hint="eastAsia"/>
+        </w:rPr>
+        <w:t>UI</w:t>
+      </w:r>
+      <w:r>
+        <w:rPr>
+          <w:rFonts w:hint="eastAsia"/>
+        </w:rPr>
+        <w:t>交互</w:t>
+      </w:r>
+    </w:p>
+    <w:p>
+      <w:pPr>
+        <w:pStyle w:val="a9"/>
+        <w:widowControl w:val="0"/>
+        <w:numPr>
+          <w:ilvl w:val="0"/>
+          <w:numId w:val="8"/>
+        </w:numPr>
+        <w:spacing w:line="240" w:lineRule="auto"/>
+        <w:ind w:firstLineChars="0"/>
+      </w:pPr>
+      <w:r>
+        <w:rPr>
+          <w:rFonts w:hint="eastAsia"/>
+        </w:rPr>
+        <w:t>选择卡牌</w:t>
+      </w:r>
+    </w:p>
+    <w:p>
+      <w:pPr>
+        <w:pStyle w:val="a9"/>
+        <w:widowControl w:val="0"/>
+        <w:numPr>
+          <w:ilvl w:val="0"/>
+          <w:numId w:val="8"/>
+        </w:numPr>
+        <w:spacing w:line="240" w:lineRule="auto"/>
+        <w:ind w:firstLineChars="0"/>
+      </w:pPr>
+      <w:r>
+        <w:rPr>
+          <w:rFonts w:hint="eastAsia"/>
+        </w:rPr>
+        <w:t>产生阳光，收集阳光</w:t>
+      </w:r>
+    </w:p>
+    <w:p>
+      <w:pPr>
+        <w:pStyle w:val="a9"/>
+        <w:widowControl w:val="0"/>
+        <w:numPr>
+          <w:ilvl w:val="0"/>
+          <w:numId w:val="8"/>
+        </w:numPr>
+        <w:spacing w:line="240" w:lineRule="auto"/>
+        <w:ind w:firstLineChars="0"/>
+      </w:pPr>
+      <w:r>
+        <w:rPr>
+          <w:rFonts w:hint="eastAsia"/>
+        </w:rPr>
+        <w:t>种植植物，完成植物与植物，植物与僵尸间的交互关系</w:t>
+      </w:r>
+    </w:p>
+    <w:p>
+      <w:pPr>
+        <w:pStyle w:val="a9"/>
+        <w:widowControl w:val="0"/>
+        <w:numPr>
+          <w:ilvl w:val="0"/>
+          <w:numId w:val="8"/>
+        </w:numPr>
+        <w:spacing w:line="240" w:lineRule="auto"/>
+        <w:ind w:firstLineChars="0"/>
+      </w:pPr>
+      <w:r>
+        <w:rPr>
+          <w:rFonts w:hint="eastAsia"/>
+        </w:rPr>
+        <w:t>产生僵尸</w:t>
+      </w:r>
+    </w:p>
+    <w:p>
+      <w:pPr>
+        <w:pStyle w:val="a9"/>
+        <w:widowControl w:val="0"/>
+        <w:numPr>
+          <w:ilvl w:val="0"/>
+          <w:numId w:val="8"/>
+        </w:numPr>
+        <w:spacing w:line="240" w:lineRule="auto"/>
+        <w:ind w:firstLineChars="0"/>
+      </w:pPr>
+      <w:r>
+        <w:rPr>
+          <w:rFonts w:hint="eastAsia"/>
+        </w:rPr>
+        <w:t>铲除植物</w:t>
+      </w:r>
+    </w:p>
+    <w:p>
+      <w:pPr>
+        <w:pStyle w:val="a9"/>
+        <w:widowControl w:val="0"/>
+        <w:numPr>
+          <w:ilvl w:val="0"/>
+          <w:numId w:val="8"/>
+        </w:numPr>
+        <w:spacing w:line="240" w:lineRule="auto"/>
+        <w:ind w:firstLineChars="0"/>
+      </w:pPr>
+      <w:r>
+        <w:rPr>
+          <w:rFonts w:hint="eastAsia"/>
+        </w:rPr>
+        <w:t>游戏结束</w:t>
+      </w:r>
+    </w:p>
+    <w:p>
+      <w:pPr>
+        <w:pStyle w:val="a9"/>
+        <w:numPr>
+          <w:ilvl w:val="1"/>
+          <w:numId w:val="2"/>
+        </w:numPr>
+        <w:ind w:firstLineChars="0"/>
+      </w:pPr>
+      <w:r>
+        <w:rPr>
+          <w:rFonts w:hint="eastAsia"/>
+        </w:rPr>
+        <w:t>关键技术，学习重点</w:t>
+      </w:r>
+    </w:p>
+    <w:p>
+      <w:pPr>
+        <w:pStyle w:val="a9"/>
+        <w:widowControl w:val="0"/>
+        <w:numPr>
+          <w:ilvl w:val="0"/>
+          <w:numId w:val="9"/>
+        </w:numPr>
+        <w:spacing w:line="240" w:lineRule="auto"/>
+        <w:ind w:firstLineChars="0"/>
+      </w:pPr>
+      <w:r>
+        <w:rPr>
+          <w:rFonts w:hint="eastAsia"/>
+        </w:rPr>
+        <w:t>学会使用</w:t>
+      </w:r>
+      <w:r>
+        <w:rPr>
+          <w:rFonts w:hint="eastAsia"/>
+        </w:rPr>
+        <w:t>git</w:t>
+      </w:r>
+      <w:r>
+        <w:rPr>
+          <w:rFonts w:hint="eastAsia"/>
+        </w:rPr>
+        <w:t>，</w:t>
+      </w:r>
+      <w:proofErr w:type="spellStart"/>
+      <w:r>
+        <w:rPr>
+          <w:rFonts w:hint="eastAsia"/>
+        </w:rPr>
+        <w:t>github</w:t>
+      </w:r>
+      <w:proofErr w:type="spellEnd"/>
+      <w:r>
+        <w:rPr>
+          <w:rFonts w:hint="eastAsia"/>
+        </w:rPr>
+        <w:t>管理代码，完成多人分工合作。</w:t>
+      </w:r>
+    </w:p>
+    <w:p>
+      <w:pPr>
+        <w:pStyle w:val="a9"/>
+        <w:widowControl w:val="0"/>
+        <w:numPr>
+          <w:ilvl w:val="0"/>
+          <w:numId w:val="9"/>
+        </w:numPr>
+        <w:spacing w:line="240" w:lineRule="auto"/>
+        <w:ind w:firstLineChars="0"/>
+      </w:pPr>
+      <w:r>
+        <w:rPr>
+          <w:rFonts w:hint="eastAsia"/>
+        </w:rPr>
+        <w:t>学会进行架构分析，建立起完善的可靠的程序设计模型，使</w:t>
+      </w:r>
+      <w:r>
+        <w:rPr>
+          <w:rFonts w:hint="eastAsia"/>
+        </w:rPr>
+        <w:lastRenderedPageBreak/>
+        <w:t>用</w:t>
+      </w:r>
+      <w:r>
+        <w:rPr>
+          <w:rFonts w:hint="eastAsia"/>
+        </w:rPr>
+        <w:t>UML</w:t>
+      </w:r>
+      <w:r>
+        <w:rPr>
+          <w:rFonts w:hint="eastAsia"/>
+        </w:rPr>
+        <w:t>的类图等工具建立起完整的软件模型，明确任务。</w:t>
+      </w:r>
+    </w:p>
+    <w:p>
+      <w:pPr>
+        <w:pStyle w:val="a9"/>
+        <w:widowControl w:val="0"/>
+        <w:numPr>
+          <w:ilvl w:val="0"/>
+          <w:numId w:val="9"/>
+        </w:numPr>
+        <w:spacing w:line="240" w:lineRule="auto"/>
+        <w:ind w:firstLineChars="0"/>
+      </w:pPr>
+      <w:r>
+        <w:rPr>
+          <w:rFonts w:hint="eastAsia"/>
+        </w:rPr>
+        <w:t>学会使用</w:t>
+      </w:r>
+      <w:r>
+        <w:rPr>
+          <w:rFonts w:hint="eastAsia"/>
+        </w:rPr>
+        <w:t>Swing</w:t>
+      </w:r>
+      <w:r>
+        <w:rPr>
+          <w:rFonts w:hint="eastAsia"/>
+        </w:rPr>
+        <w:t>框架编写完整的</w:t>
+      </w:r>
+      <w:r>
+        <w:rPr>
+          <w:rFonts w:hint="eastAsia"/>
+        </w:rPr>
+        <w:t>UI</w:t>
+      </w:r>
+      <w:r>
+        <w:rPr>
+          <w:rFonts w:hint="eastAsia"/>
+        </w:rPr>
+        <w:t>交互界面，配合音乐，动作，照片，呈现出一个完整的游戏。</w:t>
+      </w:r>
+    </w:p>
+    <w:p>
+      <w:pPr>
+        <w:pStyle w:val="a9"/>
+        <w:widowControl w:val="0"/>
+        <w:numPr>
+          <w:ilvl w:val="0"/>
+          <w:numId w:val="9"/>
+        </w:numPr>
+        <w:spacing w:line="240" w:lineRule="auto"/>
+        <w:ind w:firstLineChars="0"/>
+      </w:pPr>
+      <w:r>
+        <w:rPr>
+          <w:rFonts w:hint="eastAsia"/>
+        </w:rPr>
+        <w:t>对</w:t>
+      </w:r>
+      <w:r>
+        <w:rPr>
+          <w:rFonts w:hint="eastAsia"/>
+        </w:rPr>
+        <w:t>Java</w:t>
+      </w:r>
+      <w:r>
+        <w:rPr>
+          <w:rFonts w:hint="eastAsia"/>
+        </w:rPr>
+        <w:t>面向对象机制进行更深入的理解，充分学习类，继承，组合，多态等相关概念。</w:t>
+      </w:r>
+    </w:p>
+    <w:p>
+      <w:pPr>
+        <w:pStyle w:val="a9"/>
+        <w:widowControl w:val="0"/>
+        <w:numPr>
+          <w:ilvl w:val="0"/>
+          <w:numId w:val="9"/>
+        </w:numPr>
+        <w:spacing w:line="240" w:lineRule="auto"/>
+        <w:ind w:firstLineChars="0"/>
+      </w:pPr>
+      <w:r>
+        <w:rPr>
+          <w:rFonts w:hint="eastAsia"/>
+        </w:rPr>
+        <w:t>完善异常管理机制，减少程序崩溃的可</w:t>
+      </w:r>
+      <w:r>
+        <w:rPr>
+          <w:rFonts w:hint="eastAsia"/>
+        </w:rPr>
+        <w:t>能性。</w:t>
+      </w:r>
+    </w:p>
+    <w:p>
+      <w:pPr>
+        <w:pStyle w:val="a9"/>
+        <w:widowControl w:val="0"/>
+        <w:numPr>
+          <w:ilvl w:val="0"/>
+          <w:numId w:val="9"/>
+        </w:numPr>
+        <w:spacing w:line="240" w:lineRule="auto"/>
+        <w:ind w:firstLineChars="0"/>
+        <w:rPr>
+          <w:i/>
+          <w:iCs/>
+        </w:rPr>
+      </w:pPr>
+      <w:r>
+        <w:rPr>
+          <w:rFonts w:hint="eastAsia"/>
+          <w:i/>
+          <w:iCs/>
+        </w:rPr>
+        <w:t>如果时间充足，加入多个关卡与保存游戏进度功能，配合文件</w:t>
+      </w:r>
+      <w:r>
+        <w:rPr>
+          <w:rFonts w:hint="eastAsia"/>
+          <w:i/>
+          <w:iCs/>
+        </w:rPr>
+        <w:t>IO</w:t>
+      </w:r>
+      <w:r>
+        <w:rPr>
+          <w:rFonts w:hint="eastAsia"/>
+          <w:i/>
+          <w:iCs/>
+        </w:rPr>
+        <w:t>输入与数据库相关知识（</w:t>
+      </w:r>
+      <w:r>
+        <w:rPr>
+          <w:rFonts w:hint="eastAsia"/>
+          <w:i/>
+          <w:iCs/>
+        </w:rPr>
+        <w:t>按计划无时间</w:t>
+      </w:r>
+      <w:r>
+        <w:rPr>
+          <w:rFonts w:hint="eastAsia"/>
+          <w:i/>
+          <w:iCs/>
+        </w:rPr>
+        <w:t>实现）</w:t>
       </w:r>
     </w:p>
     <w:p>
@@ -1751,12 +2239,39 @@
     <w:p>
       <w:pPr>
         <w:ind w:firstLine="560"/>
+        <w:rPr>
+          <w:rFonts w:hint="eastAsia"/>
+        </w:rPr>
       </w:pPr>
       <w:r>
         <w:rPr>
           <w:rFonts w:hint="eastAsia"/>
         </w:rPr>
         <w:t>侯皓斐：</w:t>
+      </w:r>
+      <w:r>
+        <w:rPr>
+          <w:rFonts w:hint="eastAsia"/>
+        </w:rPr>
+        <w:t>主要负责统筹全局工作，分析模型</w:t>
+      </w:r>
+      <w:r>
+        <w:rPr>
+          <w:rFonts w:hint="eastAsia"/>
+        </w:rPr>
+        <w:t>，安排任务。和马川湖一起负责</w:t>
+      </w:r>
+      <w:r>
+        <w:rPr>
+          <w:rFonts w:hint="eastAsia"/>
+        </w:rPr>
+        <w:t>编写前端显示层和控制层</w:t>
+      </w:r>
+      <w:r>
+        <w:rPr>
+          <w:rFonts w:hint="eastAsia"/>
+        </w:rPr>
+        <w:t>。</w:t>
       </w:r>
     </w:p>
     <w:p>
@@ -1782,19 +2297,55 @@
       <w:pPr>
         <w:ind w:firstLine="560"/>
       </w:pPr>
-      <w:proofErr w:type="gramStart"/>
-      <w:r>
-        <w:rPr>
-          <w:rFonts w:hint="eastAsia"/>
-        </w:rPr>
-        <w:t>马川湖</w:t>
-      </w:r>
-      <w:proofErr w:type="gramEnd"/>
-      <w:r>
-        <w:rPr>
-          <w:rFonts w:hint="eastAsia"/>
-        </w:rPr>
-        <w:t>：</w:t>
+      <w:r>
+        <w:rPr>
+          <w:rFonts w:hint="eastAsia"/>
+        </w:rPr>
+        <w:t>马川湖：</w:t>
+      </w:r>
+      <w:r>
+        <w:rPr>
+          <w:rFonts w:hint="eastAsia"/>
+        </w:rPr>
+        <w:t>和</w:t>
+      </w:r>
+      <w:r>
+        <w:rPr>
+          <w:rFonts w:hint="eastAsia"/>
+        </w:rPr>
+        <w:t>侯皓斐</w:t>
+      </w:r>
+      <w:r>
+        <w:rPr>
+          <w:rFonts w:hint="eastAsia"/>
+        </w:rPr>
+        <w:t>一起负责</w:t>
+      </w:r>
+      <w:r>
+        <w:rPr>
+          <w:rFonts w:hint="eastAsia"/>
+        </w:rPr>
+        <w:t>编写前端显示层和控制层</w:t>
+      </w:r>
+      <w:r>
+        <w:rPr>
+          <w:rFonts w:hint="eastAsia"/>
+        </w:rPr>
+        <w:t>。维护</w:t>
+      </w:r>
+      <w:proofErr w:type="spellStart"/>
+      <w:r>
+        <w:rPr>
+          <w:rFonts w:hint="eastAsia"/>
+        </w:rPr>
+        <w:t>github</w:t>
+      </w:r>
+      <w:proofErr w:type="spellEnd"/>
+      <w:r>
+        <w:rPr>
+          <w:rFonts w:hint="eastAsia"/>
+        </w:rPr>
+        <w:t>开源代码。</w:t>
       </w:r>
     </w:p>
     <w:p>
@@ -1807,6 +2358,18 @@
         </w:rPr>
         <w:t>刘铭宸：</w:t>
       </w:r>
+      <w:r>
+        <w:rPr>
+          <w:rFonts w:hint="eastAsia"/>
+        </w:rPr>
+        <w:t>负责模型层植物类的编写</w:t>
+      </w:r>
+      <w:r>
+        <w:rPr>
+          <w:rFonts w:hint="eastAsia"/>
+        </w:rPr>
+        <w:t>。</w:t>
+      </w:r>
     </w:p>
     <w:p>
       <w:pPr>
@@ -1818,6 +2381,30 @@
         </w:rPr>
         <w:t>甘凤轩：</w:t>
       </w:r>
+      <w:r>
+        <w:rPr>
+          <w:rFonts w:hint="eastAsia"/>
+        </w:rPr>
+        <w:t>负责模型层</w:t>
+      </w:r>
+      <w:r>
+        <w:rPr>
+          <w:rFonts w:hint="eastAsia"/>
+        </w:rPr>
+        <w:t>僵尸</w:t>
+      </w:r>
+      <w:r>
+        <w:rPr>
+          <w:rFonts w:hint="eastAsia"/>
+        </w:rPr>
+        <w:t>类的编写</w:t>
+      </w:r>
+      <w:r>
+        <w:rPr>
+          <w:rFonts w:hint="eastAsia"/>
+        </w:rPr>
+        <w:t>。</w:t>
+      </w:r>
     </w:p>
     <w:p>
       <w:pPr>
@@ -1828,6 +2415,55 @@
           <w:rFonts w:hint="eastAsia"/>
         </w:rPr>
         <w:t>郑宇开：</w:t>
+      </w:r>
+      <w:r>
+        <w:rPr>
+          <w:rFonts w:hint="eastAsia"/>
+        </w:rPr>
+        <w:t>主要设计关卡难度，编写了</w:t>
+      </w:r>
+      <w:proofErr w:type="spellStart"/>
+      <w:r>
+        <w:t>ZombieProducer</w:t>
+      </w:r>
+      <w:proofErr w:type="spellEnd"/>
+      <w:r>
+        <w:rPr>
+          <w:rFonts w:hint="eastAsia"/>
+        </w:rPr>
+        <w:t>，</w:t>
+      </w:r>
+      <w:proofErr w:type="spellStart"/>
+      <w:r>
+        <w:rPr>
+          <w:rFonts w:hint="eastAsia"/>
+        </w:rPr>
+        <w:t>SoundEffect</w:t>
+      </w:r>
+      <w:proofErr w:type="spellEnd"/>
+      <w:r>
+        <w:rPr>
+          <w:rFonts w:hint="eastAsia"/>
+        </w:rPr>
+        <w:t>类</w:t>
+      </w:r>
+      <w:r>
+        <w:rPr>
+          <w:rFonts w:hint="eastAsia"/>
+        </w:rPr>
+        <w:t>等</w:t>
+      </w:r>
+      <w:r>
+        <w:rPr>
+          <w:rFonts w:hint="eastAsia"/>
+        </w:rPr>
+        <w:t>关键类</w:t>
+      </w:r>
+      <w:r>
+        <w:rPr>
+          <w:rFonts w:hint="eastAsia"/>
+        </w:rPr>
+        <w:t>。</w:t>
       </w:r>
     </w:p>
     <w:p>
@@ -2491,21 +3127,7 @@
         <w:rPr>
           <w:rFonts w:hint="eastAsia"/>
         </w:rPr>
-        <w:t>界面、能够对玩家的行为</w:t>
-      </w:r>
-      <w:proofErr w:type="gramStart"/>
-      <w:r>
-        <w:rPr>
-          <w:rFonts w:hint="eastAsia"/>
-        </w:rPr>
-        <w:t>作出</w:t>
-      </w:r>
-      <w:proofErr w:type="gramEnd"/>
-      <w:r>
-        <w:rPr>
-          <w:rFonts w:hint="eastAsia"/>
-        </w:rPr>
-        <w:t>反应的各种标签按钮。</w:t>
+        <w:t>界面、能够对玩家的行为作出反应的各种标签按钮。</w:t>
       </w:r>
     </w:p>
     <w:p>
@@ -2694,21 +3316,7 @@
         <w:rPr>
           <w:rFonts w:hint="eastAsia"/>
         </w:rPr>
-        <w:t>类且级别相同，并且每种植物</w:t>
-      </w:r>
-      <w:proofErr w:type="gramStart"/>
-      <w:r>
-        <w:rPr>
-          <w:rFonts w:hint="eastAsia"/>
-        </w:rPr>
-        <w:t>类拥有</w:t>
-      </w:r>
-      <w:proofErr w:type="gramEnd"/>
-      <w:r>
-        <w:rPr>
-          <w:rFonts w:hint="eastAsia"/>
-        </w:rPr>
-        <w:t>自己的特性，如食人花有</w:t>
+        <w:t>类且级别相同，并且每种植物类拥有自己的特性，如食人花有</w:t>
       </w:r>
       <w:r>
         <w:rPr>
@@ -2740,19 +3348,11 @@
         </w:rPr>
         <w:t>3</w:t>
       </w:r>
-      <w:proofErr w:type="gramStart"/>
-      <w:r>
-        <w:rPr>
-          <w:rFonts w:hint="eastAsia"/>
-        </w:rPr>
-        <w:t>三</w:t>
-      </w:r>
-      <w:proofErr w:type="gramEnd"/>
-      <w:r>
-        <w:rPr>
-          <w:rFonts w:hint="eastAsia"/>
-        </w:rPr>
-        <w:t>种状态分别代表待</w:t>
+      <w:r>
+        <w:rPr>
+          <w:rFonts w:hint="eastAsia"/>
+        </w:rPr>
+        <w:t>三种状态分别代表待</w:t>
       </w:r>
       <w:r>
         <w:rPr>
@@ -2797,19 +3397,11 @@
         </w:rPr>
         <w:t>3</w:t>
       </w:r>
-      <w:proofErr w:type="gramStart"/>
-      <w:r>
-        <w:rPr>
-          <w:rFonts w:hint="eastAsia"/>
-        </w:rPr>
-        <w:t>三</w:t>
-      </w:r>
-      <w:proofErr w:type="gramEnd"/>
-      <w:r>
-        <w:rPr>
-          <w:rFonts w:hint="eastAsia"/>
-        </w:rPr>
-        <w:t>种状态分别代表准备、待机、爆炸等。同时还有一种专门为豌豆射手、双发射手、三枪射手、机枪射手设计的</w:t>
+      <w:r>
+        <w:rPr>
+          <w:rFonts w:hint="eastAsia"/>
+        </w:rPr>
+        <w:t>三种状态分别代表准备、待机、爆炸等。同时还有一种专门为豌豆射手、双发射手、三枪射手、机枪射手设计的</w:t>
       </w:r>
       <w:r>
         <w:rPr>
@@ -2910,19 +3502,11 @@
         </w:rPr>
         <w:t>Zombie</w:t>
       </w:r>
-      <w:proofErr w:type="gramStart"/>
-      <w:r>
-        <w:rPr>
-          <w:rFonts w:hint="eastAsia"/>
-        </w:rPr>
-        <w:t>类下继承</w:t>
-      </w:r>
-      <w:proofErr w:type="gramEnd"/>
-      <w:r>
-        <w:rPr>
-          <w:rFonts w:hint="eastAsia"/>
-        </w:rPr>
-        <w:t>了普通僵尸、路障僵尸、铁桶僵尸、撑杆跳僵尸、读报僵尸和橄榄球僵尸，它们各自拥有不同特点。比如普通僵尸、路障僵尸和铁桶僵尸只有</w:t>
+      <w:r>
+        <w:rPr>
+          <w:rFonts w:hint="eastAsia"/>
+        </w:rPr>
+        <w:t>类下继承了普通僵尸、路障僵尸、铁桶僵尸、撑杆跳僵尸、读报僵尸和橄榄球僵尸，它们各自拥有不同特点。比如普通僵尸、路障僵尸和铁桶僵尸只有</w:t>
       </w:r>
       <w:r>
         <w:rPr>
@@ -2947,6 +3531,77 @@
           <w:rFonts w:hint="eastAsia"/>
         </w:rPr>
         <w:t>不同，而撑杆跳僵尸初始移速更快且可以越过一个除高坚果以外的植物，之后移速恢复普通等。</w:t>
+      </w:r>
+    </w:p>
+    <w:p>
+      <w:pPr>
+        <w:ind w:firstLine="560"/>
+      </w:pPr>
+      <w:r>
+        <w:rPr>
+          <w:rFonts w:hint="eastAsia"/>
+        </w:rPr>
+        <w:t>前端的控制层和显示层结构如下：（有所减省）</w:t>
+      </w:r>
+    </w:p>
+    <w:p>
+      <w:pPr>
+        <w:ind w:firstLine="560"/>
+        <w:rPr>
+          <w:rFonts w:hint="eastAsia"/>
+        </w:rPr>
+      </w:pPr>
+      <w:r>
+        <w:lastRenderedPageBreak/>
+        <w:drawing>
+          <wp:inline distT="0" distB="0" distL="0" distR="0" wp14:anchorId="0A59A46E" wp14:editId="2C05B5F3">
+            <wp:extent cx="5025647" cy="5626802"/>
+            <wp:effectExtent l="0" t="0" r="3810" b="0"/>
+            <wp:docPr id="4" name="图片 4">
+              <a:extLst xmlns:a="http://schemas.openxmlformats.org/drawingml/2006/main">
+                <a:ext uri="{FF2B5EF4-FFF2-40B4-BE49-F238E27FC236}">
+                  <a16:creationId xmlns:a16="http://schemas.microsoft.com/office/drawing/2014/main" id="{BFF3CE3E-1FF2-418D-8E99-E7F1463BCF36}"/>
+                </a:ext>
+              </a:extLst>
+            </wp:docPr>
+            <wp:cNvGraphicFramePr>
+              <a:graphicFrameLocks xmlns:a="http://schemas.openxmlformats.org/drawingml/2006/main" noChangeAspect="1"/>
+            </wp:cNvGraphicFramePr>
+            <a:graphic xmlns:a="http://schemas.openxmlformats.org/drawingml/2006/main">
+              <a:graphicData uri="http://schemas.openxmlformats.org/drawingml/2006/picture">
+                <pic:pic xmlns:pic="http://schemas.openxmlformats.org/drawingml/2006/picture">
+                  <pic:nvPicPr>
+                    <pic:cNvPr id="5" name="图片 4">
+                      <a:extLst>
+                        <a:ext uri="{FF2B5EF4-FFF2-40B4-BE49-F238E27FC236}">
+                          <a16:creationId xmlns:a16="http://schemas.microsoft.com/office/drawing/2014/main" id="{BFF3CE3E-1FF2-418D-8E99-E7F1463BCF36}"/>
+                        </a:ext>
+                      </a:extLst>
+                    </pic:cNvPr>
+                    <pic:cNvPicPr>
+                      <a:picLocks noChangeAspect="1"/>
+                    </pic:cNvPicPr>
+                  </pic:nvPicPr>
+                  <pic:blipFill>
+                    <a:blip r:embed="rId14"/>
+                    <a:stretch>
+                      <a:fillRect/>
+                    </a:stretch>
+                  </pic:blipFill>
+                  <pic:spPr>
+                    <a:xfrm>
+                      <a:off x="0" y="0"/>
+                      <a:ext cx="5025647" cy="5626802"/>
+                    </a:xfrm>
+                    <a:prstGeom prst="rect">
+                      <a:avLst/>
+                    </a:prstGeom>
+                  </pic:spPr>
+                </pic:pic>
+              </a:graphicData>
+            </a:graphic>
+          </wp:inline>
+        </w:drawing>
       </w:r>
     </w:p>
     <w:p>
@@ -3034,21 +3689,7 @@
         <w:rPr>
           <w:rFonts w:hint="eastAsia"/>
         </w:rPr>
-        <w:t>在</w:t>
-      </w:r>
-      <w:proofErr w:type="gramStart"/>
-      <w:r>
-        <w:rPr>
-          <w:rFonts w:hint="eastAsia"/>
-        </w:rPr>
-        <w:t>全小组</w:t>
-      </w:r>
-      <w:proofErr w:type="gramEnd"/>
-      <w:r>
-        <w:rPr>
-          <w:rFonts w:hint="eastAsia"/>
-        </w:rPr>
-        <w:t>成员的共同努力下，我们一个个</w:t>
+        <w:t>在全小组成员的共同努力下，我们一个个</w:t>
       </w:r>
       <w:r>
         <w:rPr>
@@ -3158,16 +3799,19 @@
         <w:rPr>
           <w:rFonts w:hint="eastAsia"/>
         </w:rPr>
-        <w:t>难以再继续进行。为了解决这一问题，我们分工合作，通过在</w:t>
-      </w:r>
-      <w:r>
-        <w:rPr>
-          <w:rFonts w:hint="eastAsia"/>
-        </w:rPr>
-        <w:t>C</w:t>
-      </w:r>
-      <w:r>
-        <w:t>SDN</w:t>
+        <w:t>难以再继续进行。为了解决这一问题，我们分工合作，</w:t>
+      </w:r>
+      <w:r>
+        <w:rPr>
+          <w:rFonts w:hint="eastAsia"/>
+        </w:rPr>
+        <w:t>通过在</w:t>
+      </w:r>
+      <w:r>
+        <w:rPr>
+          <w:rFonts w:hint="eastAsia"/>
+        </w:rPr>
+        <w:t>CSDN</w:t>
       </w:r>
       <w:r>
         <w:rPr>
@@ -3177,42 +3821,56 @@
       </w:r>
       <w:proofErr w:type="spellStart"/>
       <w:r>
-        <w:t>G</w:t>
-      </w:r>
-      <w:r>
-        <w:rPr>
-          <w:rFonts w:hint="eastAsia"/>
-        </w:rPr>
-        <w:t>ithub</w:t>
+        <w:rPr>
+          <w:rFonts w:hint="eastAsia"/>
+        </w:rPr>
+        <w:t>Github</w:t>
       </w:r>
       <w:proofErr w:type="spellEnd"/>
       <w:r>
         <w:rPr>
           <w:rFonts w:hint="eastAsia"/>
         </w:rPr>
-        <w:t>上参考学习等途径在短短两周的时间里大致掌握了本次项目需要用到的</w:t>
+        <w:t>上参考学习等途径大致掌握了本次项目需要用到的</w:t>
       </w:r>
       <w:proofErr w:type="spellStart"/>
       <w:r>
         <w:rPr>
           <w:rFonts w:hint="eastAsia"/>
         </w:rPr>
-        <w:t>J</w:t>
-      </w:r>
-      <w:r>
-        <w:t>P</w:t>
-      </w:r>
-      <w:r>
-        <w:rPr>
-          <w:rFonts w:hint="eastAsia"/>
-        </w:rPr>
-        <w:t>anel</w:t>
+        <w:t>awt</w:t>
       </w:r>
       <w:proofErr w:type="spellEnd"/>
       <w:r>
         <w:rPr>
           <w:rFonts w:hint="eastAsia"/>
         </w:rPr>
+        <w:t>，</w:t>
+      </w:r>
+      <w:r>
+        <w:rPr>
+          <w:rFonts w:hint="eastAsia"/>
+        </w:rPr>
+        <w:t>Swing</w:t>
+      </w:r>
+      <w:r>
+        <w:rPr>
+          <w:rFonts w:hint="eastAsia"/>
+        </w:rPr>
+        <w:t>等框架，</w:t>
+      </w:r>
+      <w:proofErr w:type="spellStart"/>
+      <w:r>
+        <w:rPr>
+          <w:rFonts w:hint="eastAsia"/>
+        </w:rPr>
+        <w:t>JPanel</w:t>
+      </w:r>
+      <w:proofErr w:type="spellEnd"/>
+      <w:r>
+        <w:rPr>
+          <w:rFonts w:hint="eastAsia"/>
+        </w:rPr>
         <w:t>、</w:t>
       </w:r>
       <w:proofErr w:type="spellStart"/>
@@ -3220,29 +3878,40 @@
         <w:rPr>
           <w:rFonts w:hint="eastAsia"/>
         </w:rPr>
-        <w:t>J</w:t>
-      </w:r>
-      <w:r>
-        <w:t>Frame</w:t>
+        <w:t>JFrame</w:t>
       </w:r>
       <w:proofErr w:type="spellEnd"/>
       <w:r>
         <w:rPr>
           <w:rFonts w:hint="eastAsia"/>
         </w:rPr>
-        <w:t>、</w:t>
-      </w:r>
-      <w:r>
-        <w:rPr>
-          <w:rFonts w:hint="eastAsia"/>
-        </w:rPr>
-        <w:t>Timer</w:t>
-      </w:r>
-      <w:r>
-        <w:rPr>
-          <w:rFonts w:hint="eastAsia"/>
-        </w:rPr>
-        <w:t>等组件的使用，最终较为成功地设计并实现出了植物大战僵尸的图形界面。</w:t>
+        <w:t>等组件，事件监听机制等的大概使用，结合阅读</w:t>
+      </w:r>
+      <w:proofErr w:type="spellStart"/>
+      <w:r>
+        <w:rPr>
+          <w:rFonts w:hint="eastAsia"/>
+        </w:rPr>
+        <w:t>github</w:t>
+      </w:r>
+      <w:proofErr w:type="spellEnd"/>
+      <w:r>
+        <w:rPr>
+          <w:rFonts w:hint="eastAsia"/>
+        </w:rPr>
+        <w:t>开源</w:t>
+      </w:r>
+      <w:r>
+        <w:rPr>
+          <w:rFonts w:hint="eastAsia"/>
+        </w:rPr>
+        <w:t>代码</w:t>
+      </w:r>
+      <w:r>
+        <w:rPr>
+          <w:rFonts w:hint="eastAsia"/>
+        </w:rPr>
+        <w:t>，最终较为成功地设计并实现出了植物大战僵尸的图形界面。</w:t>
       </w:r>
     </w:p>
     <w:p>
@@ -3309,7 +3978,145 @@
         <w:rPr>
           <w:rFonts w:hint="eastAsia"/>
         </w:rPr>
-        <w:t>除此之外，我们还通过本次项目掌握了有关</w:t>
+        <w:t>除此之外，</w:t>
+      </w:r>
+      <w:r>
+        <w:rPr>
+          <w:rFonts w:hint="eastAsia"/>
+        </w:rPr>
+        <w:t>我们更深入的理解了，</w:t>
+      </w:r>
+      <w:r>
+        <w:rPr>
+          <w:rFonts w:hint="eastAsia"/>
+        </w:rPr>
+        <w:t>Java</w:t>
+      </w:r>
+      <w:r>
+        <w:rPr>
+          <w:rFonts w:hint="eastAsia"/>
+        </w:rPr>
+        <w:t>异常处理机制强制性的保证了程序在一些地方的安全性。尽可能地将运行时错误，转化为编译时错误。我们处理了</w:t>
+      </w:r>
+      <w:r>
+        <w:rPr>
+          <w:rFonts w:hint="eastAsia"/>
+        </w:rPr>
+        <w:t>Java</w:t>
+      </w:r>
+      <w:r>
+        <w:rPr>
+          <w:rFonts w:hint="eastAsia"/>
+        </w:rPr>
+        <w:t>虚拟机强制要求处理的异常，也自己尽可能地利用好异常处理减少</w:t>
+      </w:r>
+      <w:r>
+        <w:rPr>
+          <w:rFonts w:hint="eastAsia"/>
+        </w:rPr>
+        <w:t>bug</w:t>
+      </w:r>
+      <w:r>
+        <w:rPr>
+          <w:rFonts w:hint="eastAsia"/>
+        </w:rPr>
+        <w:t>产生。</w:t>
+      </w:r>
+    </w:p>
+    <w:p>
+      <w:pPr>
+        <w:ind w:firstLine="560"/>
+      </w:pPr>
+      <w:r>
+        <w:rPr>
+          <w:rFonts w:hint="eastAsia"/>
+        </w:rPr>
+        <w:t>每个植物卡片，僵尸，植物，豌豆等都是独立的对象，他们要时时刻刻控制着运动速率和刷新等性质，多线程机制对于处理问题必不可少。</w:t>
+      </w:r>
+      <w:r>
+        <w:rPr>
+          <w:rFonts w:hint="eastAsia"/>
+        </w:rPr>
+        <w:t>通过本项目，团队中每个人对多线程机制的理解更加深入。</w:t>
+      </w:r>
+    </w:p>
+    <w:p>
+      <w:pPr>
+        <w:ind w:firstLine="560"/>
+      </w:pPr>
+      <w:r>
+        <w:rPr>
+          <w:rFonts w:hint="eastAsia"/>
+        </w:rPr>
+        <w:t>与此同时，本次课程设计提升了我们建模、分析问题和解决问题的能力。从一开始对游戏</w:t>
+      </w:r>
+      <w:r>
+        <w:rPr>
+          <w:rFonts w:hint="eastAsia"/>
+        </w:rPr>
+        <w:t>机制</w:t>
+      </w:r>
+      <w:r>
+        <w:rPr>
+          <w:rFonts w:hint="eastAsia"/>
+        </w:rPr>
+        <w:t>、植物和僵尸的种类</w:t>
+      </w:r>
+      <w:r>
+        <w:rPr>
+          <w:rFonts w:hint="eastAsia"/>
+        </w:rPr>
+        <w:t>的设计到一步步实现游戏的功能，这一过程中我们分工协作，全员参与，摒弃了之前拿到问题直接写代码的陋习，而学会了</w:t>
+      </w:r>
+      <w:r>
+        <w:rPr>
+          <w:rFonts w:hint="eastAsia"/>
+        </w:rPr>
+        <w:t>用流程图</w:t>
+      </w:r>
+      <w:r>
+        <w:rPr>
+          <w:rFonts w:hint="eastAsia"/>
+        </w:rPr>
+        <w:t>、画</w:t>
+      </w:r>
+      <w:r>
+        <w:rPr>
+          <w:rFonts w:hint="eastAsia"/>
+        </w:rPr>
+        <w:t>U</w:t>
+      </w:r>
+      <w:r>
+        <w:t>ML</w:t>
+      </w:r>
+      <w:r>
+        <w:rPr>
+          <w:rFonts w:hint="eastAsia"/>
+        </w:rPr>
+        <w:t>图等方式</w:t>
+      </w:r>
+      <w:r>
+        <w:rPr>
+          <w:rFonts w:hint="eastAsia"/>
+        </w:rPr>
+        <w:t>使问题更加清晰，并利用接口、继承的方式先完成对程序的整体架构，再按层次逐步实现。其中我们体会到了什么才叫真正的面向对象编程，</w:t>
+      </w:r>
+      <w:r>
+        <w:rPr>
+          <w:rFonts w:hint="eastAsia"/>
+        </w:rPr>
+        <w:t>感受到了面向对象的设计方式在实际项目中的优越性和便捷性。</w:t>
+      </w:r>
+    </w:p>
+    <w:p>
+      <w:pPr>
+        <w:ind w:firstLine="560"/>
+      </w:pPr>
+      <w:r>
+        <w:rPr>
+          <w:rFonts w:hint="eastAsia"/>
+        </w:rPr>
+        <w:t>总之，在本次面向对象程序设计的过程中，我们不仅对</w:t>
       </w:r>
       <w:r>
         <w:rPr>
@@ -3324,186 +4131,6 @@
         <w:rPr>
           <w:rFonts w:hint="eastAsia"/>
         </w:rPr>
-        <w:t>异常处理机制的使用方法。</w:t>
-      </w:r>
-      <w:r>
-        <w:rPr>
-          <w:rFonts w:hint="eastAsia"/>
-        </w:rPr>
-        <w:t>在开始编写程序的时候，我们并没有写异常处理的部分，但当我们对程序进行测试并出现了</w:t>
-      </w:r>
-      <w:r>
-        <w:rPr>
-          <w:rFonts w:hint="eastAsia"/>
-        </w:rPr>
-        <w:t>b</w:t>
-      </w:r>
-      <w:r>
-        <w:t>ug</w:t>
-      </w:r>
-      <w:r>
-        <w:rPr>
-          <w:rFonts w:hint="eastAsia"/>
-        </w:rPr>
-        <w:t>的时候，我们很难发现究竟是哪里出现了错误。由此我们痛定思痛，</w:t>
-      </w:r>
-      <w:r>
-        <w:rPr>
-          <w:rFonts w:hint="eastAsia"/>
-        </w:rPr>
-        <w:t>对程序中比较容易出错的地方增加了异常处理的代码，对各类异常进行</w:t>
-      </w:r>
-      <w:r>
-        <w:rPr>
-          <w:rFonts w:hint="eastAsia"/>
-        </w:rPr>
-        <w:t>相</w:t>
-      </w:r>
-      <w:r>
-        <w:rPr>
-          <w:rFonts w:hint="eastAsia"/>
-        </w:rPr>
-        <w:t>应的处理。</w:t>
-      </w:r>
-      <w:r>
-        <w:rPr>
-          <w:rFonts w:hint="eastAsia"/>
-        </w:rPr>
-        <w:t>这一操作使我们在调试程序时能够快速找到错误的来源并进行改进，为我们节省了大量的时间，并提升了程序的安全性。</w:t>
-      </w:r>
-    </w:p>
-    <w:p>
-      <w:pPr>
-        <w:ind w:firstLine="560"/>
-      </w:pPr>
-      <w:r>
-        <w:rPr>
-          <w:rFonts w:hint="eastAsia"/>
-        </w:rPr>
-        <w:t>与此同时，本次课程设计提升了我们</w:t>
-      </w:r>
-      <w:r>
-        <w:rPr>
-          <w:rFonts w:hint="eastAsia"/>
-        </w:rPr>
-        <w:t>建模、分析问题</w:t>
-      </w:r>
-      <w:r>
-        <w:rPr>
-          <w:rFonts w:hint="eastAsia"/>
-        </w:rPr>
-        <w:t>和</w:t>
-      </w:r>
-      <w:r>
-        <w:rPr>
-          <w:rFonts w:hint="eastAsia"/>
-        </w:rPr>
-        <w:t>解决问题的能力</w:t>
-      </w:r>
-      <w:r>
-        <w:rPr>
-          <w:rFonts w:hint="eastAsia"/>
-        </w:rPr>
-        <w:t>。从一开始对游戏</w:t>
-      </w:r>
-      <w:r>
-        <w:rPr>
-          <w:rFonts w:hint="eastAsia"/>
-        </w:rPr>
-        <w:t>机制</w:t>
-      </w:r>
-      <w:r>
-        <w:rPr>
-          <w:rFonts w:hint="eastAsia"/>
-        </w:rPr>
-        <w:t>、植物和僵尸的种类</w:t>
-      </w:r>
-      <w:r>
-        <w:rPr>
-          <w:rFonts w:hint="eastAsia"/>
-        </w:rPr>
-        <w:t>的设计到</w:t>
-      </w:r>
-      <w:proofErr w:type="gramStart"/>
-      <w:r>
-        <w:rPr>
-          <w:rFonts w:hint="eastAsia"/>
-        </w:rPr>
-        <w:t>一</w:t>
-      </w:r>
-      <w:proofErr w:type="gramEnd"/>
-      <w:r>
-        <w:rPr>
-          <w:rFonts w:hint="eastAsia"/>
-        </w:rPr>
-        <w:t>步步实现游戏的功能，这一过程中我们分工协作，全员参与，摒弃了之前拿到问题直接写代码的陋习，而学会了</w:t>
-      </w:r>
-      <w:r>
-        <w:rPr>
-          <w:rFonts w:hint="eastAsia"/>
-        </w:rPr>
-        <w:t>用流程图</w:t>
-      </w:r>
-      <w:r>
-        <w:rPr>
-          <w:rFonts w:hint="eastAsia"/>
-        </w:rPr>
-        <w:t>、画</w:t>
-      </w:r>
-      <w:r>
-        <w:rPr>
-          <w:rFonts w:hint="eastAsia"/>
-        </w:rPr>
-        <w:t>U</w:t>
-      </w:r>
-      <w:r>
-        <w:t>ML</w:t>
-      </w:r>
-      <w:r>
-        <w:rPr>
-          <w:rFonts w:hint="eastAsia"/>
-        </w:rPr>
-        <w:t>图等方式</w:t>
-      </w:r>
-      <w:r>
-        <w:rPr>
-          <w:rFonts w:hint="eastAsia"/>
-        </w:rPr>
-        <w:t>使问题更加清晰，并利用接口、继承的方式先完成对程序的整体架构，再按层次逐步实现。其中我们体会到了什么才叫真正的面向对象编程，</w:t>
-      </w:r>
-      <w:r>
-        <w:rPr>
-          <w:rFonts w:hint="eastAsia"/>
-        </w:rPr>
-        <w:t>感受到了面向对象的设计方式在实际项目中的优越性和便捷性。</w:t>
-      </w:r>
-    </w:p>
-    <w:p>
-      <w:pPr>
-        <w:ind w:firstLine="560"/>
-        <w:rPr>
-          <w:rFonts w:hint="eastAsia"/>
-        </w:rPr>
-      </w:pPr>
-      <w:r>
-        <w:rPr>
-          <w:rFonts w:hint="eastAsia"/>
-        </w:rPr>
-        <w:t>总之，在本次面向对象程序设计的过程中，我们不仅对</w:t>
-      </w:r>
-      <w:r>
-        <w:rPr>
-          <w:rFonts w:hint="eastAsia"/>
-        </w:rPr>
-        <w:t>j</w:t>
-      </w:r>
-      <w:r>
-        <w:t>ava</w:t>
-      </w:r>
-      <w:r>
-        <w:rPr>
-          <w:rFonts w:hint="eastAsia"/>
-        </w:rPr>
         <w:t>理解得更为深刻，学到了不少新的知识，更</w:t>
       </w:r>
       <w:r>
@@ -3526,12 +4153,12 @@
       </w:r>
     </w:p>
     <w:sectPr>
-      <w:headerReference w:type="even" r:id="rId14"/>
-      <w:headerReference w:type="default" r:id="rId15"/>
-      <w:footerReference w:type="even" r:id="rId16"/>
-      <w:footerReference w:type="default" r:id="rId17"/>
-      <w:headerReference w:type="first" r:id="rId18"/>
-      <w:footerReference w:type="first" r:id="rId19"/>
+      <w:headerReference w:type="even" r:id="rId15"/>
+      <w:headerReference w:type="default" r:id="rId16"/>
+      <w:footerReference w:type="even" r:id="rId17"/>
+      <w:footerReference w:type="default" r:id="rId18"/>
+      <w:headerReference w:type="first" r:id="rId19"/>
+      <w:footerReference w:type="first" r:id="rId20"/>
       <w:pgSz w:w="11906" w:h="16838"/>
       <w:pgMar w:top="1440" w:right="1800" w:bottom="1440" w:left="1800" w:header="851" w:footer="992" w:gutter="0"/>
       <w:cols w:space="425"/>
@@ -3700,6 +4327,92 @@
 <file path=word/numbering.xml><?xml version="1.0" encoding="utf-8"?>
 <w:numbering xmlns:wpc="http://schemas.microsoft.com/office/word/2010/wordprocessingCanvas" xmlns:cx="http://schemas.microsoft.com/office/drawing/2014/chartex" xmlns:cx1="http://schemas.microsoft.com/office/drawing/2015/9/8/chartex" xmlns:cx2="http://schemas.microsoft.com/office/drawing/2015/10/21/chartex" xmlns:cx3="http://schemas.microsoft.com/office/drawing/2016/5/9/chartex" xmlns:cx4="http://schemas.microsoft.com/office/drawing/2016/5/10/chartex" xmlns:cx5="http://schemas.microsoft.com/office/drawing/2016/5/11/chartex" xmlns:cx6="http://schemas.microsoft.com/office/drawing/2016/5/12/chartex" xmlns:cx7="http://schemas.microsoft.com/office/drawing/2016/5/13/chartex" xmlns:cx8="http://schemas.microsoft.com/office/drawing/2016/5/14/chartex" xmlns:mc="http://schemas.openxmlformats.org/markup-compatibility/2006" xmlns:aink="http://schemas.microsoft.com/office/drawing/2016/ink" xmlns:am3d="http://schemas.microsoft.com/office/drawing/2017/model3d" xmlns:o="urn:schemas-microsoft-com:office:office" xmlns:r="http://schemas.openxmlformats.org/officeDocument/2006/relationships" xmlns:m="http://schemas.openxmlformats.org/officeDocument/2006/math" xmlns:v="urn:schemas-microsoft-com:vml" xmlns:wp14="http://schemas.microsoft.com/office/word/2010/wordprocessingDrawing" xmlns:wp="http://schemas.openxmlformats.org/drawingml/2006/wordprocessingDrawing" xmlns:w10="urn:schemas-microsoft-com:office:word" xmlns:w="http://schemas.openxmlformats.org/wordprocessingml/2006/main" xmlns:w14="http://schemas.microsoft.com/office/word/2010/wordml" xmlns:w15="http://schemas.microsoft.com/office/word/2012/wordml" xmlns:w16cex="http://schemas.microsoft.com/office/word/2018/wordml/cex" xmlns:w16cid="http://schemas.microsoft.com/office/word/2016/wordml/cid" xmlns:w16="http://schemas.microsoft.com/office/word/2018/wordml" xmlns:w16sdtdh="http://schemas.microsoft.com/office/word/2020/wordml/sdtdatahash" xmlns:w16se="http://schemas.microsoft.com/office/word/2015/wordml/symex" xmlns:wpg="http://schemas.microsoft.com/office/word/2010/wordprocessingGroup" xmlns:wpi="http://schemas.microsoft.com/office/word/2010/wordprocessingInk" xmlns:wne="http://schemas.microsoft.com/office/word/2006/wordml" xmlns:wps="http://schemas.microsoft.com/office/word/2010/wordprocessingShape" mc:Ignorable="w14 w15 w16se w16cid w16 w16cex w16sdtdh wp14">
   <w:abstractNum w:abstractNumId="0" w15:restartNumberingAfterBreak="0">
+    <w:nsid w:val="094C5445"/>
+    <w:multiLevelType w:val="hybridMultilevel"/>
+    <w:tmpl w:val="40E4DC7C"/>
+    <w:lvl w:ilvl="0" w:tplc="0409000F">
+      <w:start w:val="1"/>
+      <w:numFmt w:val="decimal"/>
+      <w:lvlText w:val="%1."/>
+      <w:lvlJc w:val="left"/>
+      <w:pPr>
+        <w:ind w:left="845" w:hanging="420"/>
+      </w:pPr>
+    </w:lvl>
+    <w:lvl w:ilvl="1" w:tplc="04090019" w:tentative="1">
+      <w:start w:val="1"/>
+      <w:numFmt w:val="lowerLetter"/>
+      <w:lvlText w:val="%2)"/>
+      <w:lvlJc w:val="left"/>
+      <w:pPr>
+        <w:ind w:left="1265" w:hanging="420"/>
+      </w:pPr>
+    </w:lvl>
+    <w:lvl w:ilvl="2" w:tplc="0409001B" w:tentative="1">
+      <w:start w:val="1"/>
+      <w:numFmt w:val="lowerRoman"/>
+      <w:lvlText w:val="%3."/>
+      <w:lvlJc w:val="right"/>
+      <w:pPr>
+        <w:ind w:left="1685" w:hanging="420"/>
+      </w:pPr>
+    </w:lvl>
+    <w:lvl w:ilvl="3" w:tplc="0409000F" w:tentative="1">
+      <w:start w:val="1"/>
+      <w:numFmt w:val="decimal"/>
+      <w:lvlText w:val="%4."/>
+      <w:lvlJc w:val="left"/>
+      <w:pPr>
+        <w:ind w:left="2105" w:hanging="420"/>
+      </w:pPr>
+    </w:lvl>
+    <w:lvl w:ilvl="4" w:tplc="04090019" w:tentative="1">
+      <w:start w:val="1"/>
+      <w:numFmt w:val="lowerLetter"/>
+      <w:lvlText w:val="%5)"/>
+      <w:lvlJc w:val="left"/>
+      <w:pPr>
+        <w:ind w:left="2525" w:hanging="420"/>
+      </w:pPr>
+    </w:lvl>
+    <w:lvl w:ilvl="5" w:tplc="0409001B" w:tentative="1">
+      <w:start w:val="1"/>
+      <w:numFmt w:val="lowerRoman"/>
+      <w:lvlText w:val="%6."/>
+      <w:lvlJc w:val="right"/>
+      <w:pPr>
+        <w:ind w:left="2945" w:hanging="420"/>
+      </w:pPr>
+    </w:lvl>
+    <w:lvl w:ilvl="6" w:tplc="0409000F" w:tentative="1">
+      <w:start w:val="1"/>
+      <w:numFmt w:val="decimal"/>
+      <w:lvlText w:val="%7."/>
+      <w:lvlJc w:val="left"/>
+      <w:pPr>
+        <w:ind w:left="3365" w:hanging="420"/>
+      </w:pPr>
+    </w:lvl>
+    <w:lvl w:ilvl="7" w:tplc="04090019" w:tentative="1">
+      <w:start w:val="1"/>
+      <w:numFmt w:val="lowerLetter"/>
+      <w:lvlText w:val="%8)"/>
+      <w:lvlJc w:val="left"/>
+      <w:pPr>
+        <w:ind w:left="3785" w:hanging="420"/>
+      </w:pPr>
+    </w:lvl>
+    <w:lvl w:ilvl="8" w:tplc="0409001B" w:tentative="1">
+      <w:start w:val="1"/>
+      <w:numFmt w:val="lowerRoman"/>
+      <w:lvlText w:val="%9."/>
+      <w:lvlJc w:val="right"/>
+      <w:pPr>
+        <w:ind w:left="4205" w:hanging="420"/>
+      </w:pPr>
+    </w:lvl>
+  </w:abstractNum>
+  <w:abstractNum w:abstractNumId="1" w15:restartNumberingAfterBreak="0">
     <w:nsid w:val="249F2C8C"/>
     <w:multiLevelType w:val="hybridMultilevel"/>
     <w:tmpl w:val="4FFE58CC"/>
@@ -3788,7 +4501,7 @@
       </w:pPr>
     </w:lvl>
   </w:abstractNum>
-  <w:abstractNum w:abstractNumId="1" w15:restartNumberingAfterBreak="0">
+  <w:abstractNum w:abstractNumId="2" w15:restartNumberingAfterBreak="0">
     <w:nsid w:val="308E7491"/>
     <w:multiLevelType w:val="hybridMultilevel"/>
     <w:tmpl w:val="6DCA7D3C"/>
@@ -3875,7 +4588,7 @@
       </w:pPr>
     </w:lvl>
   </w:abstractNum>
-  <w:abstractNum w:abstractNumId="2" w15:restartNumberingAfterBreak="0">
+  <w:abstractNum w:abstractNumId="3" w15:restartNumberingAfterBreak="0">
     <w:nsid w:val="3D193502"/>
     <w:multiLevelType w:val="hybridMultilevel"/>
     <w:tmpl w:val="98E27C26"/>
@@ -3965,10 +4678,10 @@
       </w:pPr>
     </w:lvl>
   </w:abstractNum>
-  <w:abstractNum w:abstractNumId="3" w15:restartNumberingAfterBreak="0">
+  <w:abstractNum w:abstractNumId="4" w15:restartNumberingAfterBreak="0">
     <w:nsid w:val="5DEE42B5"/>
     <w:multiLevelType w:val="hybridMultilevel"/>
-    <w:tmpl w:val="A418D98C"/>
+    <w:tmpl w:val="BAAA7D4C"/>
     <w:lvl w:ilvl="0" w:tplc="169E2C30">
       <w:start w:val="1"/>
       <w:numFmt w:val="chineseCountingThousand"/>
@@ -3979,13 +4692,188 @@
         <w:ind w:left="420" w:hanging="420"/>
       </w:pPr>
     </w:lvl>
+    <w:lvl w:ilvl="1" w:tplc="66C27C28">
+      <w:start w:val="1"/>
+      <w:numFmt w:val="decimalEnclosedCircle"/>
+      <w:lvlText w:val="%2"/>
+      <w:lvlJc w:val="left"/>
+      <w:pPr>
+        <w:ind w:left="780" w:hanging="360"/>
+      </w:pPr>
+      <w:rPr>
+        <w:rFonts w:hint="default"/>
+      </w:rPr>
+    </w:lvl>
+    <w:lvl w:ilvl="2" w:tplc="0409001B" w:tentative="1">
+      <w:start w:val="1"/>
+      <w:numFmt w:val="lowerRoman"/>
+      <w:lvlText w:val="%3."/>
+      <w:lvlJc w:val="right"/>
+      <w:pPr>
+        <w:ind w:left="1260" w:hanging="420"/>
+      </w:pPr>
+    </w:lvl>
+    <w:lvl w:ilvl="3" w:tplc="0409000F" w:tentative="1">
+      <w:start w:val="1"/>
+      <w:numFmt w:val="decimal"/>
+      <w:lvlText w:val="%4."/>
+      <w:lvlJc w:val="left"/>
+      <w:pPr>
+        <w:ind w:left="1680" w:hanging="420"/>
+      </w:pPr>
+    </w:lvl>
+    <w:lvl w:ilvl="4" w:tplc="04090019" w:tentative="1">
+      <w:start w:val="1"/>
+      <w:numFmt w:val="lowerLetter"/>
+      <w:lvlText w:val="%5)"/>
+      <w:lvlJc w:val="left"/>
+      <w:pPr>
+        <w:ind w:left="2100" w:hanging="420"/>
+      </w:pPr>
+    </w:lvl>
+    <w:lvl w:ilvl="5" w:tplc="0409001B" w:tentative="1">
+      <w:start w:val="1"/>
+      <w:numFmt w:val="lowerRoman"/>
+      <w:lvlText w:val="%6."/>
+      <w:lvlJc w:val="right"/>
+      <w:pPr>
+        <w:ind w:left="2520" w:hanging="420"/>
+      </w:pPr>
+    </w:lvl>
+    <w:lvl w:ilvl="6" w:tplc="0409000F" w:tentative="1">
+      <w:start w:val="1"/>
+      <w:numFmt w:val="decimal"/>
+      <w:lvlText w:val="%7."/>
+      <w:lvlJc w:val="left"/>
+      <w:pPr>
+        <w:ind w:left="2940" w:hanging="420"/>
+      </w:pPr>
+    </w:lvl>
+    <w:lvl w:ilvl="7" w:tplc="04090019" w:tentative="1">
+      <w:start w:val="1"/>
+      <w:numFmt w:val="lowerLetter"/>
+      <w:lvlText w:val="%8)"/>
+      <w:lvlJc w:val="left"/>
+      <w:pPr>
+        <w:ind w:left="3360" w:hanging="420"/>
+      </w:pPr>
+    </w:lvl>
+    <w:lvl w:ilvl="8" w:tplc="0409001B" w:tentative="1">
+      <w:start w:val="1"/>
+      <w:numFmt w:val="lowerRoman"/>
+      <w:lvlText w:val="%9."/>
+      <w:lvlJc w:val="right"/>
+      <w:pPr>
+        <w:ind w:left="3780" w:hanging="420"/>
+      </w:pPr>
+    </w:lvl>
+  </w:abstractNum>
+  <w:abstractNum w:abstractNumId="5" w15:restartNumberingAfterBreak="0">
+    <w:nsid w:val="683F73B3"/>
+    <w:multiLevelType w:val="multilevel"/>
+    <w:tmpl w:val="B380EC06"/>
+    <w:lvl w:ilvl="0">
+      <w:start w:val="1"/>
+      <w:numFmt w:val="chineseCountingThousand"/>
+      <w:lvlText w:val="%1、"/>
+      <w:lvlJc w:val="left"/>
+      <w:pPr>
+        <w:ind w:left="425" w:hanging="425"/>
+      </w:pPr>
+    </w:lvl>
+    <w:lvl w:ilvl="1">
+      <w:start w:val="1"/>
+      <w:numFmt w:val="decimal"/>
+      <w:lvlText w:val="%1.%2"/>
+      <w:lvlJc w:val="left"/>
+      <w:pPr>
+        <w:ind w:left="992" w:hanging="567"/>
+      </w:pPr>
+    </w:lvl>
+    <w:lvl w:ilvl="2">
+      <w:start w:val="1"/>
+      <w:numFmt w:val="decimal"/>
+      <w:lvlText w:val="%1.%2.%3"/>
+      <w:lvlJc w:val="left"/>
+      <w:pPr>
+        <w:ind w:left="1418" w:hanging="567"/>
+      </w:pPr>
+    </w:lvl>
+    <w:lvl w:ilvl="3">
+      <w:start w:val="1"/>
+      <w:numFmt w:val="decimal"/>
+      <w:lvlText w:val="%1.%2.%3.%4"/>
+      <w:lvlJc w:val="left"/>
+      <w:pPr>
+        <w:ind w:left="1984" w:hanging="708"/>
+      </w:pPr>
+    </w:lvl>
+    <w:lvl w:ilvl="4">
+      <w:start w:val="1"/>
+      <w:numFmt w:val="decimal"/>
+      <w:lvlText w:val="%1.%2.%3.%4.%5"/>
+      <w:lvlJc w:val="left"/>
+      <w:pPr>
+        <w:ind w:left="2551" w:hanging="850"/>
+      </w:pPr>
+    </w:lvl>
+    <w:lvl w:ilvl="5">
+      <w:start w:val="1"/>
+      <w:numFmt w:val="decimal"/>
+      <w:lvlText w:val="%1.%2.%3.%4.%5.%6"/>
+      <w:lvlJc w:val="left"/>
+      <w:pPr>
+        <w:ind w:left="3260" w:hanging="1134"/>
+      </w:pPr>
+    </w:lvl>
+    <w:lvl w:ilvl="6">
+      <w:start w:val="1"/>
+      <w:numFmt w:val="decimal"/>
+      <w:lvlText w:val="%1.%2.%3.%4.%5.%6.%7"/>
+      <w:lvlJc w:val="left"/>
+      <w:pPr>
+        <w:ind w:left="3827" w:hanging="1276"/>
+      </w:pPr>
+    </w:lvl>
+    <w:lvl w:ilvl="7">
+      <w:start w:val="1"/>
+      <w:numFmt w:val="decimal"/>
+      <w:lvlText w:val="%1.%2.%3.%4.%5.%6.%7.%8"/>
+      <w:lvlJc w:val="left"/>
+      <w:pPr>
+        <w:ind w:left="4394" w:hanging="1418"/>
+      </w:pPr>
+    </w:lvl>
+    <w:lvl w:ilvl="8">
+      <w:start w:val="1"/>
+      <w:numFmt w:val="decimal"/>
+      <w:lvlText w:val="%1.%2.%3.%4.%5.%6.%7.%8.%9"/>
+      <w:lvlJc w:val="left"/>
+      <w:pPr>
+        <w:ind w:left="5102" w:hanging="1700"/>
+      </w:pPr>
+    </w:lvl>
+  </w:abstractNum>
+  <w:abstractNum w:abstractNumId="6" w15:restartNumberingAfterBreak="0">
+    <w:nsid w:val="778F74B7"/>
+    <w:multiLevelType w:val="hybridMultilevel"/>
+    <w:tmpl w:val="D11487A6"/>
+    <w:lvl w:ilvl="0" w:tplc="0409000F">
+      <w:start w:val="1"/>
+      <w:numFmt w:val="decimal"/>
+      <w:lvlText w:val="%1."/>
+      <w:lvlJc w:val="left"/>
+      <w:pPr>
+        <w:ind w:left="845" w:hanging="420"/>
+      </w:pPr>
+    </w:lvl>
     <w:lvl w:ilvl="1" w:tplc="04090019" w:tentative="1">
       <w:start w:val="1"/>
       <w:numFmt w:val="lowerLetter"/>
       <w:lvlText w:val="%2)"/>
       <w:lvlJc w:val="left"/>
       <w:pPr>
-        <w:ind w:left="840" w:hanging="420"/>
+        <w:ind w:left="1265" w:hanging="420"/>
       </w:pPr>
     </w:lvl>
     <w:lvl w:ilvl="2" w:tplc="0409001B" w:tentative="1">
@@ -3994,7 +4882,7 @@
       <w:lvlText w:val="%3."/>
       <w:lvlJc w:val="right"/>
       <w:pPr>
-        <w:ind w:left="1260" w:hanging="420"/>
+        <w:ind w:left="1685" w:hanging="420"/>
       </w:pPr>
     </w:lvl>
     <w:lvl w:ilvl="3" w:tplc="0409000F" w:tentative="1">
@@ -4003,7 +4891,7 @@
       <w:lvlText w:val="%4."/>
       <w:lvlJc w:val="left"/>
       <w:pPr>
-        <w:ind w:left="1680" w:hanging="420"/>
+        <w:ind w:left="2105" w:hanging="420"/>
       </w:pPr>
     </w:lvl>
     <w:lvl w:ilvl="4" w:tplc="04090019" w:tentative="1">
@@ -4012,7 +4900,7 @@
       <w:lvlText w:val="%5)"/>
       <w:lvlJc w:val="left"/>
       <w:pPr>
-        <w:ind w:left="2100" w:hanging="420"/>
+        <w:ind w:left="2525" w:hanging="420"/>
       </w:pPr>
     </w:lvl>
     <w:lvl w:ilvl="5" w:tplc="0409001B" w:tentative="1">
@@ -4021,7 +4909,7 @@
       <w:lvlText w:val="%6."/>
       <w:lvlJc w:val="right"/>
       <w:pPr>
-        <w:ind w:left="2520" w:hanging="420"/>
+        <w:ind w:left="2945" w:hanging="420"/>
       </w:pPr>
     </w:lvl>
     <w:lvl w:ilvl="6" w:tplc="0409000F" w:tentative="1">
@@ -4030,7 +4918,7 @@
       <w:lvlText w:val="%7."/>
       <w:lvlJc w:val="left"/>
       <w:pPr>
-        <w:ind w:left="2940" w:hanging="420"/>
+        <w:ind w:left="3365" w:hanging="420"/>
       </w:pPr>
     </w:lvl>
     <w:lvl w:ilvl="7" w:tplc="04090019" w:tentative="1">
@@ -4039,7 +4927,7 @@
       <w:lvlText w:val="%8)"/>
       <w:lvlJc w:val="left"/>
       <w:pPr>
-        <w:ind w:left="3360" w:hanging="420"/>
+        <w:ind w:left="3785" w:hanging="420"/>
       </w:pPr>
     </w:lvl>
     <w:lvl w:ilvl="8" w:tplc="0409001B" w:tentative="1">
@@ -4048,33 +4936,42 @@
       <w:lvlText w:val="%9."/>
       <w:lvlJc w:val="right"/>
       <w:pPr>
-        <w:ind w:left="3780" w:hanging="420"/>
+        <w:ind w:left="4205" w:hanging="420"/>
       </w:pPr>
     </w:lvl>
   </w:abstractNum>
   <w:num w:numId="1">
+    <w:abstractNumId w:val="3"/>
+  </w:num>
+  <w:num w:numId="2">
+    <w:abstractNumId w:val="4"/>
+  </w:num>
+  <w:num w:numId="3">
     <w:abstractNumId w:val="2"/>
   </w:num>
-  <w:num w:numId="2">
-    <w:abstractNumId w:val="3"/>
-  </w:num>
-  <w:num w:numId="3">
-    <w:abstractNumId w:val="1"/>
-  </w:num>
   <w:num w:numId="4">
-    <w:abstractNumId w:val="3"/>
+    <w:abstractNumId w:val="4"/>
     <w:lvlOverride w:ilvl="0">
       <w:startOverride w:val="1"/>
     </w:lvlOverride>
   </w:num>
   <w:num w:numId="5">
-    <w:abstractNumId w:val="3"/>
+    <w:abstractNumId w:val="4"/>
     <w:lvlOverride w:ilvl="0">
       <w:startOverride w:val="1"/>
     </w:lvlOverride>
   </w:num>
   <w:num w:numId="6">
+    <w:abstractNumId w:val="1"/>
+  </w:num>
+  <w:num w:numId="7">
+    <w:abstractNumId w:val="5"/>
+  </w:num>
+  <w:num w:numId="8">
     <w:abstractNumId w:val="0"/>
+  </w:num>
+  <w:num w:numId="9">
+    <w:abstractNumId w:val="6"/>
   </w:num>
 </w:numbering>
 </file>
@@ -4587,7 +5484,6 @@
   <w:style w:type="character" w:default="1" w:styleId="a0">
     <w:name w:val="Default Paragraph Font"/>
     <w:uiPriority w:val="1"/>
-    <w:semiHidden/>
     <w:unhideWhenUsed/>
   </w:style>
   <w:style w:type="table" w:default="1" w:styleId="a1">
